--- a/文档/部署文档.docx
+++ b/文档/部署文档.docx
@@ -50,6 +50,83 @@
     </w:p>
     <w:p>
       <w:r>
+        <w:t>将</w:t>
+      </w:r>
+      <w:r>
+        <w:t>parent</w:t>
+      </w:r>
+      <w:r>
+        <w:t>和</w:t>
+      </w:r>
+      <w:r>
+        <w:rPr>
+          <w:rFonts w:hint="eastAsia"/>
+        </w:rPr>
+        <w:t>c</w:t>
+      </w:r>
+      <w:r>
+        <w:t>ommon</w:t>
+      </w:r>
+      <w:r>
+        <w:t>依次</w:t>
+      </w:r>
+      <w:r>
+        <w:rPr>
+          <w:rFonts w:hint="eastAsia"/>
+        </w:rPr>
+        <w:t>i</w:t>
+      </w:r>
+      <w:r>
+        <w:t>nstall</w:t>
+      </w:r>
+      <w:r>
+        <w:t>下来</w:t>
+      </w:r>
+    </w:p>
+    <w:p>
+      <w:r>
+        <w:rPr>
+          <w:noProof/>
+        </w:rPr>
+        <w:drawing>
+          <wp:inline distT="0" distB="0" distL="0" distR="0" wp14:anchorId="2B74316D" wp14:editId="2398F8EB">
+            <wp:extent cx="4876800" cy="3381375"/>
+            <wp:effectExtent l="0" t="0" r="0" b="9525"/>
+            <wp:docPr id="2" name="图片 2"/>
+            <wp:cNvGraphicFramePr>
+              <a:graphicFrameLocks xmlns:a="http://schemas.openxmlformats.org/drawingml/2006/main" noChangeAspect="1"/>
+            </wp:cNvGraphicFramePr>
+            <a:graphic xmlns:a="http://schemas.openxmlformats.org/drawingml/2006/main">
+              <a:graphicData uri="http://schemas.openxmlformats.org/drawingml/2006/picture">
+                <pic:pic xmlns:pic="http://schemas.openxmlformats.org/drawingml/2006/picture">
+                  <pic:nvPicPr>
+                    <pic:cNvPr id="1" name=""/>
+                    <pic:cNvPicPr/>
+                  </pic:nvPicPr>
+                  <pic:blipFill>
+                    <a:blip r:embed="rId7"/>
+                    <a:stretch>
+                      <a:fillRect/>
+                    </a:stretch>
+                  </pic:blipFill>
+                  <pic:spPr>
+                    <a:xfrm>
+                      <a:off x="0" y="0"/>
+                      <a:ext cx="4876800" cy="3381375"/>
+                    </a:xfrm>
+                    <a:prstGeom prst="rect">
+                      <a:avLst/>
+                    </a:prstGeom>
+                  </pic:spPr>
+                </pic:pic>
+              </a:graphicData>
+            </a:graphic>
+          </wp:inline>
+        </w:drawing>
+      </w:r>
+    </w:p>
+    <w:p>
+      <w:r>
         <w:t>在</w:t>
       </w:r>
       <w:r>
@@ -75,18 +152,12 @@
       </w:r>
     </w:p>
     <w:p>
-      <w:pPr>
-        <w:rPr>
-          <w:rFonts w:hint="eastAsia"/>
-        </w:rPr>
-      </w:pPr>
-      <w:bookmarkStart w:id="0" w:name="_GoBack"/>
       <w:r>
         <w:rPr>
           <w:noProof/>
         </w:rPr>
         <w:drawing>
-          <wp:inline distT="0" distB="0" distL="0" distR="0" wp14:anchorId="1219EC71" wp14:editId="089AA029">
+          <wp:inline distT="0" distB="0" distL="0" distR="0" wp14:anchorId="3E920C70" wp14:editId="03F3FFF4">
             <wp:extent cx="5274310" cy="2118360"/>
             <wp:effectExtent l="0" t="0" r="2540" b="0"/>
             <wp:docPr id="1" name="图片 1"/>
@@ -101,7 +172,7 @@
                     <pic:cNvPicPr/>
                   </pic:nvPicPr>
                   <pic:blipFill>
-                    <a:blip r:embed="rId4"/>
+                    <a:blip r:embed="rId8"/>
                     <a:stretch>
                       <a:fillRect/>
                     </a:stretch>
@@ -121,6 +192,517 @@
           </wp:inline>
         </w:drawing>
       </w:r>
+    </w:p>
+    <w:p/>
+    <w:p>
+      <w:r>
+        <w:rPr>
+          <w:rFonts w:hint="eastAsia"/>
+        </w:rPr>
+        <w:t>图片资源</w:t>
+      </w:r>
+    </w:p>
+    <w:p>
+      <w:pPr>
+        <w:pStyle w:val="a5"/>
+        <w:numPr>
+          <w:ilvl w:val="0"/>
+          <w:numId w:val="1"/>
+        </w:numPr>
+        <w:ind w:firstLineChars="0"/>
+      </w:pPr>
+      <w:r>
+        <w:t>nginx</w:t>
+      </w:r>
+      <w:r>
+        <w:rPr>
+          <w:rFonts w:hint="eastAsia"/>
+        </w:rPr>
+        <w:t>配置</w:t>
+      </w:r>
+    </w:p>
+    <w:p>
+      <w:pPr>
+        <w:pStyle w:val="a5"/>
+        <w:ind w:left="360"/>
+      </w:pPr>
+      <w:r>
+        <w:t>server {</w:t>
+      </w:r>
+    </w:p>
+    <w:p>
+      <w:pPr>
+        <w:pStyle w:val="a5"/>
+        <w:ind w:left="360"/>
+      </w:pPr>
+      <w:r>
+        <w:t xml:space="preserve">        listen       80;</w:t>
+      </w:r>
+    </w:p>
+    <w:p>
+      <w:pPr>
+        <w:pStyle w:val="a5"/>
+        <w:ind w:left="360"/>
+      </w:pPr>
+      <w:r>
+        <w:lastRenderedPageBreak/>
+        <w:t xml:space="preserve">        server_name  localhost;</w:t>
+      </w:r>
+    </w:p>
+    <w:p>
+      <w:pPr>
+        <w:pStyle w:val="a5"/>
+        <w:ind w:left="360"/>
+      </w:pPr>
+    </w:p>
+    <w:p>
+      <w:pPr>
+        <w:pStyle w:val="a5"/>
+        <w:ind w:left="360"/>
+      </w:pPr>
+      <w:r>
+        <w:t xml:space="preserve">        #charset koi8-r;</w:t>
+      </w:r>
+    </w:p>
+    <w:p>
+      <w:pPr>
+        <w:pStyle w:val="a5"/>
+        <w:ind w:left="360"/>
+      </w:pPr>
+    </w:p>
+    <w:p>
+      <w:pPr>
+        <w:pStyle w:val="a5"/>
+        <w:ind w:left="360"/>
+      </w:pPr>
+      <w:r>
+        <w:t xml:space="preserve">        #access_log  logs/host.access.log  main;</w:t>
+      </w:r>
+    </w:p>
+    <w:p>
+      <w:pPr>
+        <w:pStyle w:val="a5"/>
+        <w:ind w:left="360"/>
+      </w:pPr>
+    </w:p>
+    <w:p>
+      <w:pPr>
+        <w:pStyle w:val="a5"/>
+        <w:ind w:left="360"/>
+      </w:pPr>
+      <w:r>
+        <w:tab/>
+      </w:r>
+      <w:r>
+        <w:tab/>
+        <w:t>location /images {</w:t>
+      </w:r>
+    </w:p>
+    <w:p>
+      <w:pPr>
+        <w:pStyle w:val="a5"/>
+        <w:ind w:left="360"/>
+      </w:pPr>
+      <w:r>
+        <w:tab/>
+      </w:r>
+      <w:r>
+        <w:tab/>
+      </w:r>
+      <w:r>
+        <w:tab/>
+        <w:t>alias F:\staic_resources\img;</w:t>
+      </w:r>
+    </w:p>
+    <w:p>
+      <w:pPr>
+        <w:pStyle w:val="a5"/>
+        <w:ind w:left="360"/>
+      </w:pPr>
+      <w:r>
+        <w:tab/>
+      </w:r>
+      <w:r>
+        <w:tab/>
+      </w:r>
+      <w:r>
+        <w:tab/>
+        <w:t>autoindex on;</w:t>
+      </w:r>
+    </w:p>
+    <w:p>
+      <w:pPr>
+        <w:pStyle w:val="a5"/>
+        <w:ind w:left="360"/>
+      </w:pPr>
+      <w:r>
+        <w:tab/>
+      </w:r>
+      <w:r>
+        <w:tab/>
+        <w:t>}</w:t>
+      </w:r>
+    </w:p>
+    <w:p>
+      <w:pPr>
+        <w:pStyle w:val="a5"/>
+        <w:ind w:left="360"/>
+      </w:pPr>
+    </w:p>
+    <w:p>
+      <w:pPr>
+        <w:pStyle w:val="a5"/>
+        <w:ind w:left="360"/>
+      </w:pPr>
+      <w:r>
+        <w:t xml:space="preserve">        location / {</w:t>
+      </w:r>
+    </w:p>
+    <w:p>
+      <w:pPr>
+        <w:pStyle w:val="a5"/>
+        <w:ind w:left="360"/>
+      </w:pPr>
+      <w:r>
+        <w:t xml:space="preserve">            root   html;</w:t>
+      </w:r>
+    </w:p>
+    <w:p>
+      <w:pPr>
+        <w:pStyle w:val="a5"/>
+        <w:ind w:left="360"/>
+      </w:pPr>
+      <w:r>
+        <w:t xml:space="preserve">            index  index.html index.htm;</w:t>
+      </w:r>
+    </w:p>
+    <w:p>
+      <w:pPr>
+        <w:pStyle w:val="a5"/>
+        <w:ind w:left="360"/>
+      </w:pPr>
+      <w:r>
+        <w:t xml:space="preserve">        }</w:t>
+      </w:r>
+    </w:p>
+    <w:p>
+      <w:pPr>
+        <w:pStyle w:val="a5"/>
+        <w:ind w:left="360"/>
+      </w:pPr>
+      <w:r>
+        <w:tab/>
+      </w:r>
+    </w:p>
+    <w:p>
+      <w:pPr>
+        <w:pStyle w:val="a5"/>
+        <w:ind w:left="360"/>
+      </w:pPr>
+      <w:r>
+        <w:tab/>
+      </w:r>
+    </w:p>
+    <w:p>
+      <w:pPr>
+        <w:pStyle w:val="a5"/>
+        <w:ind w:left="360"/>
+      </w:pPr>
+      <w:r>
+        <w:t xml:space="preserve">        #error_page  404              /404.html;</w:t>
+      </w:r>
+    </w:p>
+    <w:p>
+      <w:pPr>
+        <w:pStyle w:val="a5"/>
+        <w:ind w:left="360"/>
+      </w:pPr>
+    </w:p>
+    <w:p>
+      <w:pPr>
+        <w:pStyle w:val="a5"/>
+        <w:ind w:left="360"/>
+      </w:pPr>
+      <w:r>
+        <w:t xml:space="preserve">        # redirect server error pages to the static page /50x.html</w:t>
+      </w:r>
+    </w:p>
+    <w:p>
+      <w:pPr>
+        <w:pStyle w:val="a5"/>
+        <w:ind w:left="360"/>
+      </w:pPr>
+      <w:r>
+        <w:t xml:space="preserve">        #</w:t>
+      </w:r>
+    </w:p>
+    <w:p>
+      <w:pPr>
+        <w:pStyle w:val="a5"/>
+        <w:ind w:left="360"/>
+      </w:pPr>
+      <w:r>
+        <w:t xml:space="preserve">        error_page   500 502 503 504  /50x.html;</w:t>
+      </w:r>
+    </w:p>
+    <w:p>
+      <w:pPr>
+        <w:pStyle w:val="a5"/>
+        <w:ind w:left="360"/>
+      </w:pPr>
+      <w:r>
+        <w:t xml:space="preserve">        location = /50x.html {</w:t>
+      </w:r>
+    </w:p>
+    <w:p>
+      <w:pPr>
+        <w:pStyle w:val="a5"/>
+        <w:ind w:left="360"/>
+      </w:pPr>
+      <w:r>
+        <w:t xml:space="preserve">            root   html;</w:t>
+      </w:r>
+    </w:p>
+    <w:p>
+      <w:pPr>
+        <w:pStyle w:val="a5"/>
+        <w:ind w:left="360"/>
+      </w:pPr>
+      <w:r>
+        <w:t xml:space="preserve">        }</w:t>
+      </w:r>
+    </w:p>
+    <w:p>
+      <w:pPr>
+        <w:pStyle w:val="a5"/>
+        <w:ind w:left="360"/>
+      </w:pPr>
+    </w:p>
+    <w:p>
+      <w:pPr>
+        <w:pStyle w:val="a5"/>
+        <w:ind w:left="360"/>
+      </w:pPr>
+      <w:r>
+        <w:t xml:space="preserve">        # proxy the PHP scripts to Apache listening on 127.0.0.1:80</w:t>
+      </w:r>
+    </w:p>
+    <w:p>
+      <w:pPr>
+        <w:pStyle w:val="a5"/>
+        <w:ind w:left="360"/>
+      </w:pPr>
+      <w:r>
+        <w:t xml:space="preserve">        #</w:t>
+      </w:r>
+    </w:p>
+    <w:p>
+      <w:pPr>
+        <w:pStyle w:val="a5"/>
+        <w:ind w:left="360"/>
+      </w:pPr>
+      <w:r>
+        <w:t xml:space="preserve">        #location ~ \.php$ {</w:t>
+      </w:r>
+    </w:p>
+    <w:p>
+      <w:pPr>
+        <w:pStyle w:val="a5"/>
+        <w:ind w:left="360"/>
+      </w:pPr>
+      <w:r>
+        <w:t xml:space="preserve">        #    proxy_pass   http://127.0.0.1;</w:t>
+      </w:r>
+    </w:p>
+    <w:p>
+      <w:pPr>
+        <w:pStyle w:val="a5"/>
+        <w:ind w:left="360"/>
+      </w:pPr>
+      <w:r>
+        <w:t xml:space="preserve">        #}</w:t>
+      </w:r>
+    </w:p>
+    <w:p>
+      <w:pPr>
+        <w:pStyle w:val="a5"/>
+        <w:ind w:left="360"/>
+      </w:pPr>
+    </w:p>
+    <w:p>
+      <w:pPr>
+        <w:pStyle w:val="a5"/>
+        <w:ind w:left="360"/>
+      </w:pPr>
+      <w:r>
+        <w:t xml:space="preserve">        # pass the PHP scripts to FastCGI server listening on 127.0.0.1:9000</w:t>
+      </w:r>
+    </w:p>
+    <w:p>
+      <w:pPr>
+        <w:pStyle w:val="a5"/>
+        <w:ind w:left="360"/>
+      </w:pPr>
+      <w:r>
+        <w:t xml:space="preserve">        #</w:t>
+      </w:r>
+    </w:p>
+    <w:p>
+      <w:pPr>
+        <w:pStyle w:val="a5"/>
+        <w:ind w:left="360"/>
+      </w:pPr>
+      <w:r>
+        <w:t xml:space="preserve">        #location ~ \.php$ {</w:t>
+      </w:r>
+    </w:p>
+    <w:p>
+      <w:pPr>
+        <w:pStyle w:val="a5"/>
+        <w:ind w:left="360"/>
+      </w:pPr>
+      <w:r>
+        <w:t xml:space="preserve">        #    root           html;</w:t>
+      </w:r>
+    </w:p>
+    <w:p>
+      <w:pPr>
+        <w:pStyle w:val="a5"/>
+        <w:ind w:left="360"/>
+      </w:pPr>
+      <w:r>
+        <w:t xml:space="preserve">        #    fastcgi_pass   127.0.0.1:9000;</w:t>
+      </w:r>
+    </w:p>
+    <w:p>
+      <w:pPr>
+        <w:pStyle w:val="a5"/>
+        <w:ind w:left="360"/>
+      </w:pPr>
+      <w:r>
+        <w:t xml:space="preserve">        #    fastcgi_index  index.php;</w:t>
+      </w:r>
+    </w:p>
+    <w:p>
+      <w:pPr>
+        <w:pStyle w:val="a5"/>
+        <w:ind w:left="360"/>
+      </w:pPr>
+      <w:r>
+        <w:t xml:space="preserve">        #    fastcgi_param  SCRIPT_FILENAME  /scripts$fastcgi_script_name;</w:t>
+      </w:r>
+    </w:p>
+    <w:p>
+      <w:pPr>
+        <w:pStyle w:val="a5"/>
+        <w:ind w:left="360"/>
+      </w:pPr>
+      <w:r>
+        <w:t xml:space="preserve">        #    include        fastcgi_params;</w:t>
+      </w:r>
+    </w:p>
+    <w:p>
+      <w:pPr>
+        <w:pStyle w:val="a5"/>
+        <w:ind w:left="360"/>
+      </w:pPr>
+      <w:r>
+        <w:t xml:space="preserve">        #}</w:t>
+      </w:r>
+    </w:p>
+    <w:p>
+      <w:pPr>
+        <w:pStyle w:val="a5"/>
+        <w:ind w:left="360"/>
+      </w:pPr>
+    </w:p>
+    <w:p>
+      <w:pPr>
+        <w:pStyle w:val="a5"/>
+        <w:ind w:left="360"/>
+      </w:pPr>
+      <w:r>
+        <w:t xml:space="preserve">        # deny access to .htaccess files, if Apache's document root</w:t>
+      </w:r>
+    </w:p>
+    <w:p>
+      <w:pPr>
+        <w:pStyle w:val="a5"/>
+        <w:ind w:left="360"/>
+      </w:pPr>
+      <w:r>
+        <w:t xml:space="preserve">        # concurs with nginx's one</w:t>
+      </w:r>
+    </w:p>
+    <w:p>
+      <w:pPr>
+        <w:pStyle w:val="a5"/>
+        <w:ind w:left="360"/>
+      </w:pPr>
+      <w:r>
+        <w:lastRenderedPageBreak/>
+        <w:t xml:space="preserve">        #</w:t>
+      </w:r>
+    </w:p>
+    <w:p>
+      <w:pPr>
+        <w:pStyle w:val="a5"/>
+        <w:ind w:left="360"/>
+      </w:pPr>
+      <w:r>
+        <w:t xml:space="preserve">        #location ~ /\.ht {</w:t>
+      </w:r>
+    </w:p>
+    <w:p>
+      <w:pPr>
+        <w:pStyle w:val="a5"/>
+        <w:ind w:left="360"/>
+      </w:pPr>
+      <w:r>
+        <w:t xml:space="preserve">        #    deny  all;</w:t>
+      </w:r>
+    </w:p>
+    <w:p>
+      <w:pPr>
+        <w:pStyle w:val="a5"/>
+        <w:ind w:left="360"/>
+      </w:pPr>
+      <w:r>
+        <w:t xml:space="preserve">        #}</w:t>
+      </w:r>
+    </w:p>
+    <w:p>
+      <w:pPr>
+        <w:pStyle w:val="a5"/>
+        <w:ind w:left="360" w:firstLineChars="0"/>
+      </w:pPr>
+      <w:r>
+        <w:t>}</w:t>
+      </w:r>
+    </w:p>
+    <w:p>
+      <w:pPr>
+        <w:pStyle w:val="a5"/>
+        <w:ind w:left="360" w:firstLineChars="0"/>
+      </w:pPr>
+      <w:r>
+        <w:rPr>
+          <w:rFonts w:hint="eastAsia"/>
+        </w:rPr>
+        <w:t>图片：</w:t>
+      </w:r>
+    </w:p>
+    <w:p>
+      <w:pPr>
+        <w:pStyle w:val="a5"/>
+        <w:ind w:left="360" w:firstLineChars="0"/>
+      </w:pPr>
+      <w:r>
+        <w:t>https://pan.baidu.com/s/1C-lPPi2ILxEtTxGIKUvkag</w:t>
+      </w:r>
+    </w:p>
+    <w:p>
+      <w:bookmarkStart w:id="0" w:name="_GoBack"/>
       <w:bookmarkEnd w:id="0"/>
     </w:p>
     <w:sectPr>
@@ -131,6 +713,141 @@
     </w:sectPr>
   </w:body>
 </w:document>
+</file>
+
+<file path=word/endnotes.xml><?xml version="1.0" encoding="utf-8"?>
+<w:endnotes xmlns:wpc="http://schemas.microsoft.com/office/word/2010/wordprocessingCanvas" xmlns:mc="http://schemas.openxmlformats.org/markup-compatibility/2006" xmlns:o="urn:schemas-microsoft-com:office:office" xmlns:r="http://schemas.openxmlformats.org/officeDocument/2006/relationships" xmlns:m="http://schemas.openxmlformats.org/officeDocument/2006/math" xmlns:v="urn:schemas-microsoft-com:vml" xmlns:wp14="http://schemas.microsoft.com/office/word/2010/wordprocessingDrawing" xmlns:wp="http://schemas.openxmlformats.org/drawingml/2006/wordprocessingDrawing" xmlns:w10="urn:schemas-microsoft-com:office:word" xmlns:w="http://schemas.openxmlformats.org/wordprocessingml/2006/main" xmlns:w14="http://schemas.microsoft.com/office/word/2010/wordml" xmlns:w15="http://schemas.microsoft.com/office/word/2012/wordml" xmlns:wpg="http://schemas.microsoft.com/office/word/2010/wordprocessingGroup" xmlns:wpi="http://schemas.microsoft.com/office/word/2010/wordprocessingInk" xmlns:wne="http://schemas.microsoft.com/office/word/2006/wordml" xmlns:wps="http://schemas.microsoft.com/office/word/2010/wordprocessingShape" mc:Ignorable="w14 w15 wp14">
+  <w:endnote w:type="separator" w:id="-1">
+    <w:p>
+      <w:r>
+        <w:separator/>
+      </w:r>
+    </w:p>
+  </w:endnote>
+  <w:endnote w:type="continuationSeparator" w:id="0">
+    <w:p>
+      <w:r>
+        <w:continuationSeparator/>
+      </w:r>
+    </w:p>
+  </w:endnote>
+</w:endnotes>
+</file>
+
+<file path=word/footnotes.xml><?xml version="1.0" encoding="utf-8"?>
+<w:footnotes xmlns:wpc="http://schemas.microsoft.com/office/word/2010/wordprocessingCanvas" xmlns:mc="http://schemas.openxmlformats.org/markup-compatibility/2006" xmlns:o="urn:schemas-microsoft-com:office:office" xmlns:r="http://schemas.openxmlformats.org/officeDocument/2006/relationships" xmlns:m="http://schemas.openxmlformats.org/officeDocument/2006/math" xmlns:v="urn:schemas-microsoft-com:vml" xmlns:wp14="http://schemas.microsoft.com/office/word/2010/wordprocessingDrawing" xmlns:wp="http://schemas.openxmlformats.org/drawingml/2006/wordprocessingDrawing" xmlns:w10="urn:schemas-microsoft-com:office:word" xmlns:w="http://schemas.openxmlformats.org/wordprocessingml/2006/main" xmlns:w14="http://schemas.microsoft.com/office/word/2010/wordml" xmlns:w15="http://schemas.microsoft.com/office/word/2012/wordml" xmlns:wpg="http://schemas.microsoft.com/office/word/2010/wordprocessingGroup" xmlns:wpi="http://schemas.microsoft.com/office/word/2010/wordprocessingInk" xmlns:wne="http://schemas.microsoft.com/office/word/2006/wordml" xmlns:wps="http://schemas.microsoft.com/office/word/2010/wordprocessingShape" mc:Ignorable="w14 w15 wp14">
+  <w:footnote w:type="separator" w:id="-1">
+    <w:p>
+      <w:r>
+        <w:separator/>
+      </w:r>
+    </w:p>
+  </w:footnote>
+  <w:footnote w:type="continuationSeparator" w:id="0">
+    <w:p>
+      <w:r>
+        <w:continuationSeparator/>
+      </w:r>
+    </w:p>
+  </w:footnote>
+</w:footnotes>
+</file>
+
+<file path=word/numbering.xml><?xml version="1.0" encoding="utf-8"?>
+<w:numbering xmlns:wpc="http://schemas.microsoft.com/office/word/2010/wordprocessingCanvas" xmlns:mc="http://schemas.openxmlformats.org/markup-compatibility/2006" xmlns:o="urn:schemas-microsoft-com:office:office" xmlns:r="http://schemas.openxmlformats.org/officeDocument/2006/relationships" xmlns:m="http://schemas.openxmlformats.org/officeDocument/2006/math" xmlns:v="urn:schemas-microsoft-com:vml" xmlns:wp14="http://schemas.microsoft.com/office/word/2010/wordprocessingDrawing" xmlns:wp="http://schemas.openxmlformats.org/drawingml/2006/wordprocessingDrawing" xmlns:w10="urn:schemas-microsoft-com:office:word" xmlns:w="http://schemas.openxmlformats.org/wordprocessingml/2006/main" xmlns:w14="http://schemas.microsoft.com/office/word/2010/wordml" xmlns:w15="http://schemas.microsoft.com/office/word/2012/wordml" xmlns:wpg="http://schemas.microsoft.com/office/word/2010/wordprocessingGroup" xmlns:wpi="http://schemas.microsoft.com/office/word/2010/wordprocessingInk" xmlns:wne="http://schemas.microsoft.com/office/word/2006/wordml" xmlns:wps="http://schemas.microsoft.com/office/word/2010/wordprocessingShape" mc:Ignorable="w14 w15 wp14">
+  <w:abstractNum w:abstractNumId="0">
+    <w:nsid w:val="55E622C0"/>
+    <w:multiLevelType w:val="hybridMultilevel"/>
+    <w:tmpl w:val="5F78F9CC"/>
+    <w:lvl w:ilvl="0" w:tplc="08D082E8">
+      <w:start w:val="1"/>
+      <w:numFmt w:val="decimal"/>
+      <w:lvlText w:val="%1."/>
+      <w:lvlJc w:val="left"/>
+      <w:pPr>
+        <w:ind w:left="360" w:hanging="360"/>
+      </w:pPr>
+      <w:rPr>
+        <w:rFonts w:hint="default"/>
+      </w:rPr>
+    </w:lvl>
+    <w:lvl w:ilvl="1" w:tplc="04090019" w:tentative="1">
+      <w:start w:val="1"/>
+      <w:numFmt w:val="lowerLetter"/>
+      <w:lvlText w:val="%2)"/>
+      <w:lvlJc w:val="left"/>
+      <w:pPr>
+        <w:ind w:left="840" w:hanging="420"/>
+      </w:pPr>
+    </w:lvl>
+    <w:lvl w:ilvl="2" w:tplc="0409001B" w:tentative="1">
+      <w:start w:val="1"/>
+      <w:numFmt w:val="lowerRoman"/>
+      <w:lvlText w:val="%3."/>
+      <w:lvlJc w:val="right"/>
+      <w:pPr>
+        <w:ind w:left="1260" w:hanging="420"/>
+      </w:pPr>
+    </w:lvl>
+    <w:lvl w:ilvl="3" w:tplc="0409000F" w:tentative="1">
+      <w:start w:val="1"/>
+      <w:numFmt w:val="decimal"/>
+      <w:lvlText w:val="%4."/>
+      <w:lvlJc w:val="left"/>
+      <w:pPr>
+        <w:ind w:left="1680" w:hanging="420"/>
+      </w:pPr>
+    </w:lvl>
+    <w:lvl w:ilvl="4" w:tplc="04090019" w:tentative="1">
+      <w:start w:val="1"/>
+      <w:numFmt w:val="lowerLetter"/>
+      <w:lvlText w:val="%5)"/>
+      <w:lvlJc w:val="left"/>
+      <w:pPr>
+        <w:ind w:left="2100" w:hanging="420"/>
+      </w:pPr>
+    </w:lvl>
+    <w:lvl w:ilvl="5" w:tplc="0409001B" w:tentative="1">
+      <w:start w:val="1"/>
+      <w:numFmt w:val="lowerRoman"/>
+      <w:lvlText w:val="%6."/>
+      <w:lvlJc w:val="right"/>
+      <w:pPr>
+        <w:ind w:left="2520" w:hanging="420"/>
+      </w:pPr>
+    </w:lvl>
+    <w:lvl w:ilvl="6" w:tplc="0409000F" w:tentative="1">
+      <w:start w:val="1"/>
+      <w:numFmt w:val="decimal"/>
+      <w:lvlText w:val="%7."/>
+      <w:lvlJc w:val="left"/>
+      <w:pPr>
+        <w:ind w:left="2940" w:hanging="420"/>
+      </w:pPr>
+    </w:lvl>
+    <w:lvl w:ilvl="7" w:tplc="04090019" w:tentative="1">
+      <w:start w:val="1"/>
+      <w:numFmt w:val="lowerLetter"/>
+      <w:lvlText w:val="%8)"/>
+      <w:lvlJc w:val="left"/>
+      <w:pPr>
+        <w:ind w:left="3360" w:hanging="420"/>
+      </w:pPr>
+    </w:lvl>
+    <w:lvl w:ilvl="8" w:tplc="0409001B" w:tentative="1">
+      <w:start w:val="1"/>
+      <w:numFmt w:val="lowerRoman"/>
+      <w:lvlText w:val="%9."/>
+      <w:lvlJc w:val="right"/>
+      <w:pPr>
+        <w:ind w:left="3780" w:hanging="420"/>
+      </w:pPr>
+    </w:lvl>
+  </w:abstractNum>
+  <w:num w:numId="1">
+    <w:abstractNumId w:val="0"/>
+  </w:num>
+</w:numbering>
 </file>
 
 <file path=word/styles.xml><?xml version="1.0" encoding="utf-8"?>
@@ -523,6 +1240,7 @@
   <w:style w:type="paragraph" w:default="1" w:styleId="a">
     <w:name w:val="Normal"/>
     <w:qFormat/>
+    <w:rsid w:val="00553FC0"/>
     <w:pPr>
       <w:widowControl w:val="0"/>
       <w:jc w:val="both"/>
@@ -554,6 +1272,81 @@
     <w:uiPriority w:val="99"/>
     <w:semiHidden/>
     <w:unhideWhenUsed/>
+  </w:style>
+  <w:style w:type="paragraph" w:styleId="a3">
+    <w:name w:val="header"/>
+    <w:basedOn w:val="a"/>
+    <w:link w:val="Char"/>
+    <w:uiPriority w:val="99"/>
+    <w:unhideWhenUsed/>
+    <w:rsid w:val="00553FC0"/>
+    <w:pPr>
+      <w:pBdr>
+        <w:bottom w:val="single" w:sz="6" w:space="1" w:color="auto"/>
+      </w:pBdr>
+      <w:tabs>
+        <w:tab w:val="center" w:pos="4153"/>
+        <w:tab w:val="right" w:pos="8306"/>
+      </w:tabs>
+      <w:snapToGrid w:val="0"/>
+      <w:jc w:val="center"/>
+    </w:pPr>
+    <w:rPr>
+      <w:sz w:val="18"/>
+      <w:szCs w:val="18"/>
+    </w:rPr>
+  </w:style>
+  <w:style w:type="character" w:customStyle="1" w:styleId="Char">
+    <w:name w:val="页眉 Char"/>
+    <w:basedOn w:val="a0"/>
+    <w:link w:val="a3"/>
+    <w:uiPriority w:val="99"/>
+    <w:rsid w:val="00553FC0"/>
+    <w:rPr>
+      <w:sz w:val="18"/>
+      <w:szCs w:val="18"/>
+    </w:rPr>
+  </w:style>
+  <w:style w:type="paragraph" w:styleId="a4">
+    <w:name w:val="footer"/>
+    <w:basedOn w:val="a"/>
+    <w:link w:val="Char0"/>
+    <w:uiPriority w:val="99"/>
+    <w:unhideWhenUsed/>
+    <w:rsid w:val="00553FC0"/>
+    <w:pPr>
+      <w:tabs>
+        <w:tab w:val="center" w:pos="4153"/>
+        <w:tab w:val="right" w:pos="8306"/>
+      </w:tabs>
+      <w:snapToGrid w:val="0"/>
+      <w:jc w:val="left"/>
+    </w:pPr>
+    <w:rPr>
+      <w:sz w:val="18"/>
+      <w:szCs w:val="18"/>
+    </w:rPr>
+  </w:style>
+  <w:style w:type="character" w:customStyle="1" w:styleId="Char0">
+    <w:name w:val="页脚 Char"/>
+    <w:basedOn w:val="a0"/>
+    <w:link w:val="a4"/>
+    <w:uiPriority w:val="99"/>
+    <w:rsid w:val="00553FC0"/>
+    <w:rPr>
+      <w:sz w:val="18"/>
+      <w:szCs w:val="18"/>
+    </w:rPr>
+  </w:style>
+  <w:style w:type="paragraph" w:styleId="a5">
+    <w:name w:val="List Paragraph"/>
+    <w:basedOn w:val="a"/>
+    <w:uiPriority w:val="34"/>
+    <w:qFormat/>
+    <w:rsid w:val="00553FC0"/>
+    <w:pPr>
+      <w:ind w:firstLineChars="200" w:firstLine="420"/>
+    </w:pPr>
   </w:style>
 </w:styles>
 </file>
